--- a/InterviewQuestions.docx
+++ b/InterviewQuestions.docx
@@ -3419,7 +3419,299 @@
       </w:r>
     </w:p>
     <w:p/>
-    <w:p/>
+    <w:p>
+      <w:r>
+        <w:t>M</w:t>
+      </w:r>
+      <w:r>
+        <w:t>iscellaneous</w:t>
+      </w:r>
+    </w:p>
+    <w:p>
+      <w:pPr>
+        <w:pStyle w:val="ListParagraph"/>
+        <w:numPr>
+          <w:ilvl w:val="0"/>
+          <w:numId w:val="1"/>
+        </w:numPr>
+      </w:pPr>
+      <w:r>
+        <w:t xml:space="preserve">DCN – runtime notification </w:t>
+      </w:r>
+    </w:p>
+    <w:p>
+      <w:pPr>
+        <w:pStyle w:val="ListParagraph"/>
+        <w:numPr>
+          <w:ilvl w:val="0"/>
+          <w:numId w:val="1"/>
+        </w:numPr>
+      </w:pPr>
+      <w:r>
+        <w:t>How to implement Order by Like Sql in comparator interface in Collection.</w:t>
+      </w:r>
+    </w:p>
+    <w:p>
+      <w:pPr>
+        <w:pStyle w:val="ListParagraph"/>
+        <w:numPr>
+          <w:ilvl w:val="0"/>
+          <w:numId w:val="1"/>
+        </w:numPr>
+      </w:pPr>
+      <w:r>
+        <w:t xml:space="preserve">Batch Process + Transaction </w:t>
+      </w:r>
+    </w:p>
+    <w:p>
+      <w:pPr>
+        <w:pStyle w:val="ListParagraph"/>
+        <w:numPr>
+          <w:ilvl w:val="1"/>
+          <w:numId w:val="1"/>
+        </w:numPr>
+      </w:pPr>
+      <w:r>
+        <w:t xml:space="preserve">Batch Process + Transaction  </w:t>
+      </w:r>
+    </w:p>
+    <w:p>
+      <w:pPr>
+        <w:pStyle w:val="ListParagraph"/>
+        <w:numPr>
+          <w:ilvl w:val="0"/>
+          <w:numId w:val="1"/>
+        </w:numPr>
+      </w:pPr>
+      <w:r>
+        <w:t>Exception handling -&gt; how to find actual cause when wrapping at multiple leve</w:t>
+      </w:r>
+      <w:r>
+        <w:t>l</w:t>
+      </w:r>
+    </w:p>
+    <w:p>
+      <w:pPr>
+        <w:pStyle w:val="ListParagraph"/>
+        <w:numPr>
+          <w:ilvl w:val="1"/>
+          <w:numId w:val="1"/>
+        </w:numPr>
+      </w:pPr>
+      <w:r>
+        <w:t>Exp.getCause()</w:t>
+      </w:r>
+    </w:p>
+    <w:p>
+      <w:pPr>
+        <w:pStyle w:val="ListParagraph"/>
+        <w:numPr>
+          <w:ilvl w:val="0"/>
+          <w:numId w:val="1"/>
+        </w:numPr>
+      </w:pPr>
+      <w:r>
+        <w:t xml:space="preserve">Concurrent hasMap how to write efficient logic in multi thread environment if trades are coming more than 10,000/sec updates </w:t>
+      </w:r>
+    </w:p>
+    <w:p>
+      <w:pPr>
+        <w:pStyle w:val="ListParagraph"/>
+        <w:numPr>
+          <w:ilvl w:val="0"/>
+          <w:numId w:val="1"/>
+        </w:numPr>
+      </w:pPr>
+      <w:r>
+        <w:t>How to decide the thread pool size , 8 cores, 12 GB RAM</w:t>
+      </w:r>
+    </w:p>
+    <w:p>
+      <w:pPr>
+        <w:pStyle w:val="ListParagraph"/>
+        <w:numPr>
+          <w:ilvl w:val="0"/>
+          <w:numId w:val="1"/>
+        </w:numPr>
+      </w:pPr>
+      <w:r>
+        <w:t xml:space="preserve">Builder design pattern disadvantage </w:t>
+      </w:r>
+    </w:p>
+    <w:p>
+      <w:pPr>
+        <w:pStyle w:val="ListParagraph"/>
+        <w:numPr>
+          <w:ilvl w:val="0"/>
+          <w:numId w:val="1"/>
+        </w:numPr>
+      </w:pPr>
+      <w:r>
+        <w:t xml:space="preserve">How to decide/design </w:t>
+      </w:r>
+      <w:r>
+        <w:t>asynchronous</w:t>
+      </w:r>
+      <w:r>
+        <w:t xml:space="preserve"> system</w:t>
+      </w:r>
+    </w:p>
+    <w:p>
+      <w:pPr>
+        <w:pStyle w:val="ListParagraph"/>
+        <w:numPr>
+          <w:ilvl w:val="0"/>
+          <w:numId w:val="1"/>
+        </w:numPr>
+      </w:pPr>
+      <w:r>
+        <w:t xml:space="preserve">Disadvantage of EhCache </w:t>
+      </w:r>
+    </w:p>
+    <w:p>
+      <w:pPr>
+        <w:pStyle w:val="ListParagraph"/>
+        <w:numPr>
+          <w:ilvl w:val="0"/>
+          <w:numId w:val="1"/>
+        </w:numPr>
+      </w:pPr>
+      <w:r>
+        <w:t>Issue with Spring 4.4</w:t>
+      </w:r>
+    </w:p>
+    <w:p>
+      <w:pPr>
+        <w:pStyle w:val="ListParagraph"/>
+        <w:numPr>
+          <w:ilvl w:val="0"/>
+          <w:numId w:val="1"/>
+        </w:numPr>
+      </w:pPr>
+      <w:r>
+        <w:t>Exception in thread how you will capture in main thread</w:t>
+      </w:r>
+    </w:p>
+    <w:p>
+      <w:pPr>
+        <w:pStyle w:val="ListParagraph"/>
+        <w:numPr>
+          <w:ilvl w:val="0"/>
+          <w:numId w:val="1"/>
+        </w:numPr>
+      </w:pPr>
+      <w:r>
+        <w:t xml:space="preserve">Core call blocking forever in thread pool how to resolve this situation </w:t>
+      </w:r>
+    </w:p>
+    <w:p>
+      <w:pPr>
+        <w:pStyle w:val="ListParagraph"/>
+        <w:numPr>
+          <w:ilvl w:val="0"/>
+          <w:numId w:val="1"/>
+        </w:numPr>
+      </w:pPr>
+      <w:r>
+        <w:t xml:space="preserve">Marker interface </w:t>
+      </w:r>
+    </w:p>
+    <w:p>
+      <w:pPr>
+        <w:pStyle w:val="ListParagraph"/>
+        <w:numPr>
+          <w:ilvl w:val="0"/>
+          <w:numId w:val="1"/>
+        </w:numPr>
+      </w:pPr>
+      <w:r>
+        <w:t xml:space="preserve">Using Multithread to core but one thread writing to core ,but one thread writing to concurrent hashmap </w:t>
+      </w:r>
+      <w:r>
+        <w:t>,is it equal to single thread environment.</w:t>
+      </w:r>
+    </w:p>
+    <w:p>
+      <w:pPr>
+        <w:pStyle w:val="ListParagraph"/>
+        <w:numPr>
+          <w:ilvl w:val="0"/>
+          <w:numId w:val="1"/>
+        </w:numPr>
+      </w:pPr>
+      <w:r>
+        <w:t>Array of 10 elements, how multiple thread can write efficiently.</w:t>
+      </w:r>
+    </w:p>
+    <w:p>
+      <w:pPr>
+        <w:pStyle w:val="ListParagraph"/>
+        <w:numPr>
+          <w:ilvl w:val="0"/>
+          <w:numId w:val="1"/>
+        </w:numPr>
+      </w:pPr>
+      <w:r>
+        <w:t xml:space="preserve"> How you decide the size of thread pool.</w:t>
+      </w:r>
+    </w:p>
+    <w:p>
+      <w:pPr>
+        <w:pStyle w:val="ListParagraph"/>
+        <w:numPr>
+          <w:ilvl w:val="0"/>
+          <w:numId w:val="1"/>
+        </w:numPr>
+      </w:pPr>
+      <w:r>
+        <w:lastRenderedPageBreak/>
+        <w:t>GC logs , Young generation , old generation …what is the means if old generation increasing.</w:t>
+      </w:r>
+    </w:p>
+    <w:p>
+      <w:pPr>
+        <w:pStyle w:val="ListParagraph"/>
+        <w:numPr>
+          <w:ilvl w:val="0"/>
+          <w:numId w:val="1"/>
+        </w:numPr>
+      </w:pPr>
+      <w:r>
+        <w:t xml:space="preserve">Batch Request in SQL </w:t>
+      </w:r>
+    </w:p>
+    <w:p>
+      <w:pPr>
+        <w:pStyle w:val="ListParagraph"/>
+        <w:numPr>
+          <w:ilvl w:val="0"/>
+          <w:numId w:val="1"/>
+        </w:numPr>
+      </w:pPr>
+      <w:r>
+        <w:t xml:space="preserve">Websocket </w:t>
+      </w:r>
+    </w:p>
+    <w:p>
+      <w:pPr>
+        <w:pStyle w:val="ListParagraph"/>
+        <w:numPr>
+          <w:ilvl w:val="0"/>
+          <w:numId w:val="1"/>
+        </w:numPr>
+      </w:pPr>
+      <w:r>
+        <w:t>Why Weblogic needs to restart if RAM allocated to Weblogic process 18GB.</w:t>
+      </w:r>
+    </w:p>
+    <w:p>
+      <w:pPr>
+        <w:ind w:left="1080"/>
+      </w:pPr>
+      <w:r>
+        <w:t xml:space="preserve"> </w:t>
+      </w:r>
+    </w:p>
     <w:sectPr>
       <w:pgSz w:w="12240" w:h="15840"/>
       <w:pgMar w:top="1440" w:right="1440" w:bottom="1440" w:left="1440" w:header="720" w:footer="720" w:gutter="0"/>
@@ -3428,6 +3720,103 @@
     </w:sectPr>
   </w:body>
 </w:document>
+</file>
+
+<file path=word/numbering.xml><?xml version="1.0" encoding="utf-8"?>
+<w:numbering xmlns:ve="http://schemas.openxmlformats.org/markup-compatibility/2006" xmlns:o="urn:schemas-microsoft-com:office:office" xmlns:r="http://schemas.openxmlformats.org/officeDocument/2006/relationships" xmlns:m="http://schemas.openxmlformats.org/officeDocument/2006/math" xmlns:v="urn:schemas-microsoft-com:vml" xmlns:wp="http://schemas.openxmlformats.org/drawingml/2006/wordprocessingDrawing" xmlns:w10="urn:schemas-microsoft-com:office:word" xmlns:w="http://schemas.openxmlformats.org/wordprocessingml/2006/main" xmlns:wne="http://schemas.microsoft.com/office/word/2006/wordml">
+  <w:abstractNum w:abstractNumId="0">
+    <w:nsid w:val="5DBB068D"/>
+    <w:multiLevelType w:val="hybridMultilevel"/>
+    <w:tmpl w:val="AFF2809C"/>
+    <w:lvl w:ilvl="0" w:tplc="04090011">
+      <w:start w:val="1"/>
+      <w:numFmt w:val="decimal"/>
+      <w:lvlText w:val="%1)"/>
+      <w:lvlJc w:val="left"/>
+      <w:pPr>
+        <w:ind w:left="720" w:hanging="360"/>
+      </w:pPr>
+      <w:rPr>
+        <w:rFonts w:hint="default"/>
+      </w:rPr>
+    </w:lvl>
+    <w:lvl w:ilvl="1" w:tplc="04090019">
+      <w:start w:val="1"/>
+      <w:numFmt w:val="lowerLetter"/>
+      <w:lvlText w:val="%2."/>
+      <w:lvlJc w:val="left"/>
+      <w:pPr>
+        <w:ind w:left="1440" w:hanging="360"/>
+      </w:pPr>
+    </w:lvl>
+    <w:lvl w:ilvl="2" w:tplc="0409001B" w:tentative="1">
+      <w:start w:val="1"/>
+      <w:numFmt w:val="lowerRoman"/>
+      <w:lvlText w:val="%3."/>
+      <w:lvlJc w:val="right"/>
+      <w:pPr>
+        <w:ind w:left="2160" w:hanging="180"/>
+      </w:pPr>
+    </w:lvl>
+    <w:lvl w:ilvl="3" w:tplc="0409000F" w:tentative="1">
+      <w:start w:val="1"/>
+      <w:numFmt w:val="decimal"/>
+      <w:lvlText w:val="%4."/>
+      <w:lvlJc w:val="left"/>
+      <w:pPr>
+        <w:ind w:left="2880" w:hanging="360"/>
+      </w:pPr>
+    </w:lvl>
+    <w:lvl w:ilvl="4" w:tplc="04090019" w:tentative="1">
+      <w:start w:val="1"/>
+      <w:numFmt w:val="lowerLetter"/>
+      <w:lvlText w:val="%5."/>
+      <w:lvlJc w:val="left"/>
+      <w:pPr>
+        <w:ind w:left="3600" w:hanging="360"/>
+      </w:pPr>
+    </w:lvl>
+    <w:lvl w:ilvl="5" w:tplc="0409001B" w:tentative="1">
+      <w:start w:val="1"/>
+      <w:numFmt w:val="lowerRoman"/>
+      <w:lvlText w:val="%6."/>
+      <w:lvlJc w:val="right"/>
+      <w:pPr>
+        <w:ind w:left="4320" w:hanging="180"/>
+      </w:pPr>
+    </w:lvl>
+    <w:lvl w:ilvl="6" w:tplc="0409000F" w:tentative="1">
+      <w:start w:val="1"/>
+      <w:numFmt w:val="decimal"/>
+      <w:lvlText w:val="%7."/>
+      <w:lvlJc w:val="left"/>
+      <w:pPr>
+        <w:ind w:left="5040" w:hanging="360"/>
+      </w:pPr>
+    </w:lvl>
+    <w:lvl w:ilvl="7" w:tplc="04090019" w:tentative="1">
+      <w:start w:val="1"/>
+      <w:numFmt w:val="lowerLetter"/>
+      <w:lvlText w:val="%8."/>
+      <w:lvlJc w:val="left"/>
+      <w:pPr>
+        <w:ind w:left="5760" w:hanging="360"/>
+      </w:pPr>
+    </w:lvl>
+    <w:lvl w:ilvl="8" w:tplc="0409001B" w:tentative="1">
+      <w:start w:val="1"/>
+      <w:numFmt w:val="lowerRoman"/>
+      <w:lvlText w:val="%9."/>
+      <w:lvlJc w:val="right"/>
+      <w:pPr>
+        <w:ind w:left="6480" w:hanging="180"/>
+      </w:pPr>
+    </w:lvl>
+  </w:abstractNum>
+  <w:num w:numId="1">
+    <w:abstractNumId w:val="0"/>
+  </w:num>
+</w:numbering>
 </file>
 
 <file path=word/styles.xml><?xml version="1.0" encoding="utf-8"?>
@@ -3618,6 +4007,17 @@
     <w:uiPriority w:val="99"/>
     <w:semiHidden/>
     <w:unhideWhenUsed/>
+  </w:style>
+  <w:style w:type="paragraph" w:styleId="ListParagraph">
+    <w:name w:val="List Paragraph"/>
+    <w:basedOn w:val="Normal"/>
+    <w:uiPriority w:val="34"/>
+    <w:qFormat/>
+    <w:rsid w:val="00C82D2B"/>
+    <w:pPr>
+      <w:ind w:left="720"/>
+      <w:contextualSpacing/>
+    </w:pPr>
   </w:style>
 </w:styles>
 </file>
